--- a/BT tuần 3+4/Bài tập tuần 3+4.docx
+++ b/BT tuần 3+4/Bài tập tuần 3+4.docx
@@ -1393,6 +1393,9 @@
         <w:t>Dựa vào đồ thị chương trình cũng như bảng trên chúng ta có các ca kiểm thử</w:t>
       </w:r>
       <w:r>
+        <w:t xml:space="preserve"> theo tiêu chuẩn c1p</w:t>
+      </w:r>
+      <w:r>
         <w:t>:</w:t>
       </w:r>
     </w:p>
@@ -1956,8 +1959,13 @@
         <w:ind w:left="720" w:firstLine="0"/>
       </w:pPr>
       <w:r>
-        <w:t>Từ bảng trên chúng ta có thể viết được các test case như ở hình chứa code ở trên.</w:t>
+        <w:t>Từ bảng trên chúng ta có thể viết được các test case như ở hình chứa code ở</w:t>
       </w:r>
+      <w:r>
+        <w:t xml:space="preserve"> trên. 8 ca kiểm thử này đã bao phủ toàn bộ các trường hợp đường đi theo tiêu chuẩn C1p</w:t>
+      </w:r>
+      <w:bookmarkStart w:id="0" w:name="_GoBack"/>
+      <w:bookmarkEnd w:id="0"/>
     </w:p>
     <w:p>
       <w:pPr>
@@ -1975,6 +1983,7 @@
         <w:rPr>
           <w:noProof/>
         </w:rPr>
+        <w:lastRenderedPageBreak/>
         <w:drawing>
           <wp:inline distT="0" distB="0" distL="0" distR="0" wp14:anchorId="194F16C1" wp14:editId="7C15E31F">
             <wp:extent cx="5943600" cy="3343275"/>
@@ -2011,8 +2020,6 @@
           </wp:inline>
         </w:drawing>
       </w:r>
-      <w:bookmarkStart w:id="0" w:name="_GoBack"/>
-      <w:bookmarkEnd w:id="0"/>
     </w:p>
     <w:sectPr>
       <w:pgSz w:w="12240" w:h="15840"/>
